--- a/1.1. Circle Language Spec/09. Execution Control/3. Loops.docx
+++ b/1.1. Circle Language Spec/09. Execution Control/3. Loops.docx
@@ -606,193 +606,162 @@
     </w:p>
     <w:p>
       <w:r>
-        <w:t xml:space="preserve">The concept of the </w:t>
-      </w:r>
-      <w:r>
-        <w:rPr>
-          <w:rStyle w:val="CodeChar"/>
+        <w:t xml:space="preserve">Each type of </w:t>
+      </w:r>
+      <w:r>
+        <w:rPr>
+          <w:rStyle w:val="CodeChar"/>
+        </w:rPr>
+        <w:t>For</w:t>
+      </w:r>
+      <w:r>
+        <w:t xml:space="preserve"> loop</w:t>
+      </w:r>
+      <w:r>
+        <w:rPr>
+          <w:rStyle w:val="CodeChar"/>
+        </w:rPr>
+        <w:t xml:space="preserve"> </w:t>
+      </w:r>
+      <w:r>
+        <w:t xml:space="preserve">has a slight variation in diagram notation. There are three definitions of </w:t>
+      </w:r>
+      <w:r>
+        <w:rPr>
+          <w:rStyle w:val="CodeChar"/>
+        </w:rPr>
+        <w:t>For</w:t>
+      </w:r>
+      <w:r>
+        <w:t xml:space="preserve"> commands. They will be covered in the articles </w:t>
+      </w:r>
+      <w:r>
+        <w:rPr>
+          <w:i/>
         </w:rPr>
         <w:t xml:space="preserve">For </w:t>
       </w:r>
       <w:r>
-        <w:t xml:space="preserve">loop is already covered by the article </w:t>
-      </w:r>
-      <w:r>
         <w:rPr>
           <w:i/>
         </w:rPr>
+        <w:t>(</w:t>
+      </w:r>
+      <w:r>
+        <w:rPr>
+          <w:i/>
+        </w:rPr>
+        <w:t>range</w:t>
+      </w:r>
+      <w:r>
+        <w:rPr>
+          <w:i/>
+        </w:rPr>
+        <w:t>)</w:t>
+      </w:r>
+      <w:r>
+        <w:rPr>
+          <w:i/>
+        </w:rPr>
+        <w:t xml:space="preserve"> in a Diagram</w:t>
+      </w:r>
+      <w:r>
+        <w:t xml:space="preserve">, </w:t>
+      </w:r>
+      <w:r>
+        <w:rPr>
+          <w:i/>
+        </w:rPr>
+        <w:t xml:space="preserve">For </w:t>
+      </w:r>
+      <w:r>
+        <w:rPr>
+          <w:i/>
+        </w:rPr>
+        <w:t>(</w:t>
+      </w:r>
+      <w:r>
+        <w:rPr>
+          <w:i/>
+        </w:rPr>
+        <w:t>conditional</w:t>
+      </w:r>
+      <w:r>
+        <w:rPr>
+          <w:i/>
+        </w:rPr>
+        <w:t>)</w:t>
+      </w:r>
+      <w:r>
+        <w:rPr>
+          <w:i/>
+        </w:rPr>
+        <w:t xml:space="preserve"> in a Diagram</w:t>
+      </w:r>
+      <w:r>
+        <w:t xml:space="preserve"> and </w:t>
+      </w:r>
+      <w:r>
+        <w:rPr>
+          <w:i/>
+        </w:rPr>
+        <w:t>For Each</w:t>
+      </w:r>
+      <w:r>
+        <w:rPr>
+          <w:i/>
+        </w:rPr>
+        <w:t xml:space="preserve"> in a Diagram</w:t>
+      </w:r>
+      <w:r>
+        <w:t>.</w:t>
+      </w:r>
+    </w:p>
+    <w:p>
+      <w:pPr>
+        <w:pStyle w:val="Heading3"/>
+      </w:pPr>
+      <w:r>
+        <w:t>For (range)</w:t>
+      </w:r>
+    </w:p>
+    <w:p>
+      <w:pPr>
+        <w:pStyle w:val="Heading4"/>
+      </w:pPr>
+      <w:r>
+        <w:t>Concept</w:t>
+      </w:r>
+    </w:p>
+    <w:p>
+      <w:r>
+        <w:t xml:space="preserve">There are three forms of </w:t>
+      </w:r>
+      <w:r>
+        <w:rPr>
+          <w:rStyle w:val="CodeChar"/>
+        </w:rPr>
+        <w:t xml:space="preserve">For </w:t>
+      </w:r>
+      <w:r>
+        <w:t xml:space="preserve">loop, as mentioned in the article </w:t>
+      </w:r>
+      <w:r>
+        <w:rPr>
+          <w:i/>
+        </w:rPr>
         <w:t>For</w:t>
       </w:r>
       <w:r>
-        <w:t xml:space="preserve">. </w:t>
-      </w:r>
-      <w:r>
-        <w:t>The articles that follow only explains its expression in a diagram.</w:t>
-      </w:r>
-    </w:p>
-    <w:p>
-      <w:pPr>
-        <w:pStyle w:val="Spacing"/>
-      </w:pPr>
-    </w:p>
-    <w:p>
-      <w:r>
-        <w:t xml:space="preserve">Each type of </w:t>
-      </w:r>
-      <w:r>
-        <w:rPr>
-          <w:rStyle w:val="CodeChar"/>
-        </w:rPr>
-        <w:t>For</w:t>
-      </w:r>
-      <w:r>
-        <w:t xml:space="preserve"> loop</w:t>
-      </w:r>
-      <w:r>
-        <w:rPr>
-          <w:rStyle w:val="CodeChar"/>
-        </w:rPr>
-        <w:t xml:space="preserve"> </w:t>
-      </w:r>
-      <w:r>
-        <w:t xml:space="preserve">has a slight variation in diagram notation. There are three definitions of </w:t>
-      </w:r>
-      <w:r>
-        <w:rPr>
-          <w:rStyle w:val="CodeChar"/>
-        </w:rPr>
-        <w:t>For</w:t>
-      </w:r>
-      <w:r>
-        <w:t xml:space="preserve"> commands. They will be covered in the articles </w:t>
-      </w:r>
-      <w:r>
-        <w:rPr>
-          <w:i/>
+        <w:t xml:space="preserve">. This article explains the form of </w:t>
+      </w:r>
+      <w:r>
+        <w:rPr>
+          <w:rStyle w:val="CodeChar"/>
         </w:rPr>
         <w:t xml:space="preserve">For </w:t>
       </w:r>
       <w:r>
-        <w:rPr>
-          <w:i/>
-        </w:rPr>
-        <w:t>(</w:t>
-      </w:r>
-      <w:r>
-        <w:rPr>
-          <w:i/>
-        </w:rPr>
-        <w:t>range</w:t>
-      </w:r>
-      <w:r>
-        <w:rPr>
-          <w:i/>
-        </w:rPr>
-        <w:t>)</w:t>
-      </w:r>
-      <w:r>
-        <w:rPr>
-          <w:i/>
-        </w:rPr>
-        <w:t xml:space="preserve"> in a Diagram</w:t>
-      </w:r>
-      <w:r>
-        <w:t xml:space="preserve">, </w:t>
-      </w:r>
-      <w:r>
-        <w:rPr>
-          <w:i/>
-        </w:rPr>
-        <w:t xml:space="preserve">For </w:t>
-      </w:r>
-      <w:r>
-        <w:rPr>
-          <w:i/>
-        </w:rPr>
-        <w:t>(</w:t>
-      </w:r>
-      <w:r>
-        <w:rPr>
-          <w:i/>
-        </w:rPr>
-        <w:t>conditional</w:t>
-      </w:r>
-      <w:r>
-        <w:rPr>
-          <w:i/>
-        </w:rPr>
-        <w:t>)</w:t>
-      </w:r>
-      <w:r>
-        <w:rPr>
-          <w:i/>
-        </w:rPr>
-        <w:t xml:space="preserve"> in a Diagram</w:t>
-      </w:r>
-      <w:r>
-        <w:t xml:space="preserve"> and </w:t>
-      </w:r>
-      <w:r>
-        <w:rPr>
-          <w:i/>
-        </w:rPr>
-        <w:t>For Each</w:t>
-      </w:r>
-      <w:r>
-        <w:rPr>
-          <w:i/>
-        </w:rPr>
-        <w:t xml:space="preserve"> in a Diagram</w:t>
-      </w:r>
-      <w:r>
-        <w:t>.</w:t>
-      </w:r>
-    </w:p>
-    <w:p>
-      <w:pPr>
-        <w:pStyle w:val="Heading3"/>
-      </w:pPr>
-      <w:r>
-        <w:t>For (range)</w:t>
-      </w:r>
-    </w:p>
-    <w:p>
-      <w:pPr>
-        <w:pStyle w:val="Heading4"/>
-      </w:pPr>
-      <w:r>
-        <w:t>Concept</w:t>
-      </w:r>
-    </w:p>
-    <w:p>
-      <w:r>
-        <w:t xml:space="preserve">There are three forms of </w:t>
-      </w:r>
-      <w:r>
-        <w:rPr>
-          <w:rStyle w:val="CodeChar"/>
-        </w:rPr>
-        <w:t xml:space="preserve">For </w:t>
-      </w:r>
-      <w:r>
-        <w:t xml:space="preserve">loop, as mentioned in the article </w:t>
-      </w:r>
-      <w:r>
-        <w:rPr>
-          <w:i/>
-        </w:rPr>
-        <w:t>For</w:t>
-      </w:r>
-      <w:r>
-        <w:t xml:space="preserve">. This article explains the form of </w:t>
-      </w:r>
-      <w:r>
-        <w:rPr>
-          <w:rStyle w:val="CodeChar"/>
-        </w:rPr>
-        <w:t xml:space="preserve">For </w:t>
-      </w:r>
-      <w:r>
         <w:t>loop where a contiguous range of values is gone through.</w:t>
       </w:r>
     </w:p>
@@ -806,15 +775,7 @@
         <w:ind w:left="568"/>
       </w:pPr>
       <w:r>
-        <w:t xml:space="preserve">A contiguous range of values, usually numbers, starts at one value and ends at another value. On every loop, the value is increased by one or by a step smaller or </w:t>
-      </w:r>
-      <w:proofErr w:type="spellStart"/>
-      <w:r>
-        <w:t>langer</w:t>
-      </w:r>
-      <w:proofErr w:type="spellEnd"/>
-      <w:r>
-        <w:t xml:space="preserve"> than that. You can also go through for instance floating point numbers or dates.</w:t>
+        <w:t>A contiguous range of values, usually numbers, starts at one value and ends at another value. On every loop, the value is increased by one or by a step smaller or langer than that. You can also go through for instance floating point numbers or dates.</w:t>
       </w:r>
     </w:p>
     <w:p>
@@ -1043,34 +1004,6 @@
       <w:r>
         <w:t>Diagram</w:t>
       </w:r>
-    </w:p>
-    <w:p>
-      <w:r>
-        <w:t xml:space="preserve">The concept of the </w:t>
-      </w:r>
-      <w:r>
-        <w:rPr>
-          <w:rStyle w:val="CodeChar"/>
-        </w:rPr>
-        <w:t xml:space="preserve">For </w:t>
-      </w:r>
-      <w:r>
-        <w:t xml:space="preserve">statement for value ranges is already covered by the article </w:t>
-      </w:r>
-      <w:r>
-        <w:rPr>
-          <w:i/>
-        </w:rPr>
-        <w:t>For (range)</w:t>
-      </w:r>
-      <w:r>
-        <w:t>. This article only explains its expression in a diagram.</w:t>
-      </w:r>
-    </w:p>
-    <w:p>
-      <w:pPr>
-        <w:pStyle w:val="Spacing"/>
-      </w:pPr>
     </w:p>
     <w:p>
       <w:r>
@@ -1462,15 +1395,7 @@
         </w:r>
       </w:smartTag>
       <w:r>
-        <w:t xml:space="preserve">. The </w:t>
-      </w:r>
-      <w:proofErr w:type="spellStart"/>
-      <w:r>
-        <w:t>the</w:t>
-      </w:r>
-      <w:proofErr w:type="spellEnd"/>
-      <w:r>
-        <w:t xml:space="preserve"> </w:t>
+        <w:t xml:space="preserve">. The the </w:t>
       </w:r>
       <w:smartTag w:uri="urn:schemas-microsoft-com:office:smarttags" w:element="place">
         <w:r>
@@ -1643,15 +1568,7 @@
         <w:t xml:space="preserve"> </w:t>
       </w:r>
       <w:r>
-        <w:t xml:space="preserve">parameter is placed inside a nonagon purely for </w:t>
-      </w:r>
-      <w:proofErr w:type="spellStart"/>
-      <w:r>
-        <w:t>esteatic</w:t>
-      </w:r>
-      <w:proofErr w:type="spellEnd"/>
-      <w:r>
-        <w:t xml:space="preserve"> reasons. It is a single reference to a command, and the nonagon will never contain multiple references to commands, but it is obvious the command in it will be run multiple times. The nonagon stands for multiple, so it is put around the </w:t>
+        <w:t xml:space="preserve">parameter is placed inside a nonagon purely for esteatic reasons. It is a single reference to a command, and the nonagon will never contain multiple references to commands, but it is obvious the command in it will be run multiple times. The nonagon stands for multiple, so it is put around the </w:t>
       </w:r>
       <w:smartTag w:uri="urn:schemas-microsoft-com:office:smarttags" w:element="place">
         <w:r>
@@ -2434,34 +2351,6 @@
     </w:p>
     <w:p>
       <w:r>
-        <w:t xml:space="preserve">The concept of a conditional </w:t>
-      </w:r>
-      <w:r>
-        <w:rPr>
-          <w:rStyle w:val="CodeChar"/>
-        </w:rPr>
-        <w:t xml:space="preserve">For </w:t>
-      </w:r>
-      <w:r>
-        <w:t xml:space="preserve">statement is already covered by the article </w:t>
-      </w:r>
-      <w:r>
-        <w:rPr>
-          <w:i/>
-        </w:rPr>
-        <w:t>For (conditional)</w:t>
-      </w:r>
-      <w:r>
-        <w:t>. This article only explains its expression in a diagram.</w:t>
-      </w:r>
-    </w:p>
-    <w:p>
-      <w:pPr>
-        <w:pStyle w:val="Spacing"/>
-      </w:pPr>
-    </w:p>
-    <w:p>
-      <w:r>
         <w:t xml:space="preserve">Below is an example of the diagrammatic expression of a conditional </w:t>
       </w:r>
       <w:r>
@@ -2837,15 +2726,7 @@
         <w:t xml:space="preserve"> </w:t>
       </w:r>
       <w:r>
-        <w:t xml:space="preserve">parameter is placed inside a nonagon purely for </w:t>
-      </w:r>
-      <w:proofErr w:type="spellStart"/>
-      <w:r>
-        <w:t>esteatic</w:t>
-      </w:r>
-      <w:proofErr w:type="spellEnd"/>
-      <w:r>
-        <w:t xml:space="preserve"> reasons. It is a single reference to a command, and the nonagon will never contain multiple references to commands, but it is obvious the command in it will be run multiple times. The nonagon stands for multiple, so it is put around the </w:t>
+        <w:t xml:space="preserve">parameter is placed inside a nonagon purely for esteatic reasons. It is a single reference to a command, and the nonagon will never contain multiple references to commands, but it is obvious the command in it will be run multiple times. The nonagon stands for multiple, so it is put around the </w:t>
       </w:r>
       <w:smartTag w:uri="urn:schemas-microsoft-com:office:smarttags" w:element="place">
         <w:r>
@@ -3280,15 +3161,7 @@
         <w:t xml:space="preserve">For Each </w:t>
       </w:r>
       <w:r>
-        <w:t xml:space="preserve">loop does not only use plain machine instructions, because it </w:t>
-      </w:r>
-      <w:proofErr w:type="spellStart"/>
-      <w:r>
-        <w:t>it</w:t>
-      </w:r>
-      <w:proofErr w:type="spellEnd"/>
-      <w:r>
-        <w:t xml:space="preserve"> will be accessing a collection with a more object oriented approach. The looping itself can be controlled with machine instructions, though jumping back to the same call to the </w:t>
+        <w:t xml:space="preserve">loop does not only use plain machine instructions, because it it will be accessing a collection with a more object oriented approach. The looping itself can be controlled with machine instructions, though jumping back to the same call to the </w:t>
       </w:r>
       <w:smartTag w:uri="urn:schemas-microsoft-com:office:smarttags" w:element="place">
         <w:r>
@@ -3315,34 +3188,6 @@
       <w:r>
         <w:t>Diagram</w:t>
       </w:r>
-    </w:p>
-    <w:p>
-      <w:r>
-        <w:t xml:space="preserve">The concept of the </w:t>
-      </w:r>
-      <w:r>
-        <w:rPr>
-          <w:rStyle w:val="CodeChar"/>
-        </w:rPr>
-        <w:t xml:space="preserve">For Each </w:t>
-      </w:r>
-      <w:r>
-        <w:t xml:space="preserve">statement is already covered by the article </w:t>
-      </w:r>
-      <w:r>
-        <w:rPr>
-          <w:i/>
-        </w:rPr>
-        <w:t>For Each</w:t>
-      </w:r>
-      <w:r>
-        <w:t>. This article only explains its expression in a diagram.</w:t>
-      </w:r>
-    </w:p>
-    <w:p>
-      <w:pPr>
-        <w:pStyle w:val="Spacing"/>
-      </w:pPr>
     </w:p>
     <w:p>
       <w:r>
@@ -3722,15 +3567,7 @@
         <w:t xml:space="preserve"> </w:t>
       </w:r>
       <w:r>
-        <w:t xml:space="preserve">parameter was surrounded by an </w:t>
-      </w:r>
-      <w:proofErr w:type="spellStart"/>
-      <w:r>
-        <w:t>esteatic</w:t>
-      </w:r>
-      <w:proofErr w:type="spellEnd"/>
-      <w:r>
-        <w:t xml:space="preserve"> nonagon, but because the In parameter is already a nonagon, it is already obvious, that the command handles a collection, so a nonagon is not also placed around the </w:t>
+        <w:t xml:space="preserve">parameter was surrounded by an esteatic nonagon, but because the In parameter is already a nonagon, it is already obvious, that the command handles a collection, so a nonagon is not also placed around the </w:t>
       </w:r>
       <w:smartTag w:uri="urn:schemas-microsoft-com:office:smarttags" w:element="place">
         <w:r>
@@ -4385,34 +4222,6 @@
     </w:p>
     <w:p>
       <w:r>
-        <w:t xml:space="preserve">The concept of the </w:t>
-      </w:r>
-      <w:r>
-        <w:rPr>
-          <w:rStyle w:val="CodeChar"/>
-        </w:rPr>
-        <w:t xml:space="preserve">While </w:t>
-      </w:r>
-      <w:r>
-        <w:t xml:space="preserve">loop is already covered by the article </w:t>
-      </w:r>
-      <w:r>
-        <w:rPr>
-          <w:i/>
-        </w:rPr>
-        <w:t>While</w:t>
-      </w:r>
-      <w:r>
-        <w:t>. This article only explains its expression in a diagram.</w:t>
-      </w:r>
-    </w:p>
-    <w:p>
-      <w:pPr>
-        <w:pStyle w:val="Spacing"/>
-      </w:pPr>
-    </w:p>
-    <w:p>
-      <w:r>
         <w:t xml:space="preserve">Below is an example of the diagrammatic expression of a </w:t>
       </w:r>
       <w:r>
@@ -4622,15 +4431,7 @@
         <w:t xml:space="preserve"> </w:t>
       </w:r>
       <w:r>
-        <w:t xml:space="preserve">parameter is placed inside a nonagon purely for </w:t>
-      </w:r>
-      <w:proofErr w:type="spellStart"/>
-      <w:r>
-        <w:t>esteatic</w:t>
-      </w:r>
-      <w:proofErr w:type="spellEnd"/>
-      <w:r>
-        <w:t xml:space="preserve"> reasons. It is a single reference to a command, and the nonagon will never contain multiple references to commands, but it is obvious the command in it will be run multiple times. The nonagon stands for multiple, so it is put around the </w:t>
+        <w:t xml:space="preserve">parameter is placed inside a nonagon purely for esteatic reasons. It is a single reference to a command, and the nonagon will never contain multiple references to commands, but it is obvious the command in it will be run multiple times. The nonagon stands for multiple, so it is put around the </w:t>
       </w:r>
       <w:smartTag w:uri="urn:schemas-microsoft-com:office:smarttags" w:element="place">
         <w:r>
@@ -4935,41 +4736,13 @@
       <w:pPr>
         <w:pStyle w:val="Heading4"/>
       </w:pPr>
+      <w:r>
+        <w:t>Diagram</w:t>
+      </w:r>
+    </w:p>
+    <w:p>
       <w:bookmarkStart w:id="0" w:name="_GoBack"/>
       <w:bookmarkEnd w:id="0"/>
-      <w:r>
-        <w:t>Diagram</w:t>
-      </w:r>
-    </w:p>
-    <w:p>
-      <w:r>
-        <w:t xml:space="preserve">The concept of the </w:t>
-      </w:r>
-      <w:r>
-        <w:rPr>
-          <w:rStyle w:val="CodeChar"/>
-        </w:rPr>
-        <w:t xml:space="preserve">Until </w:t>
-      </w:r>
-      <w:r>
-        <w:t xml:space="preserve">loop is already covered by the article </w:t>
-      </w:r>
-      <w:r>
-        <w:rPr>
-          <w:i/>
-        </w:rPr>
-        <w:t>Until</w:t>
-      </w:r>
-      <w:r>
-        <w:t>. This article only explains its expression in a diagram.</w:t>
-      </w:r>
-    </w:p>
-    <w:p>
-      <w:pPr>
-        <w:pStyle w:val="Spacing"/>
-      </w:pPr>
-    </w:p>
-    <w:p>
       <w:r>
         <w:t xml:space="preserve">Below is an example of the diagrammatic expression of a </w:t>
       </w:r>
@@ -5180,15 +4953,7 @@
         <w:t xml:space="preserve"> </w:t>
       </w:r>
       <w:r>
-        <w:t xml:space="preserve">parameter is placed inside a nonagon purely for </w:t>
-      </w:r>
-      <w:proofErr w:type="spellStart"/>
-      <w:r>
-        <w:t>esteatic</w:t>
-      </w:r>
-      <w:proofErr w:type="spellEnd"/>
-      <w:r>
-        <w:t xml:space="preserve"> reasons. It is a single reference to a command, and the nonagon will never contain multiple references to commands, but it is obvious the command in it will be run multiple times. The nonagon stands for multiple, so it is put around the </w:t>
+        <w:t xml:space="preserve">parameter is placed inside a nonagon purely for esteatic reasons. It is a single reference to a command, and the nonagon will never contain multiple references to commands, but it is obvious the command in it will be run multiple times. The nonagon stands for multiple, so it is put around the </w:t>
       </w:r>
       <w:smartTag w:uri="urn:schemas-microsoft-com:office:smarttags" w:element="place">
         <w:r>
